--- a/บทที่ 2-ทฤษฎีและงานวิจัยที่เกี่ยวข้อง.docx
+++ b/บทที่ 2-ทฤษฎีและงานวิจัยที่เกี่ยวข้อง.docx
@@ -123,7 +123,42 @@
           <w:szCs w:val="32"/>
           <w:cs/>
         </w:rPr>
-        <w:t xml:space="preserve">ระบบบริหารจัดการงบประมาณ สำนักวิทยบริการและเทคโนโลยีสารสนเทศ มหาวิทยาลัยราชภัฎเลย </w:t>
+        <w:t>ระบบ</w:t>
+      </w:r>
+      <w:r>
+        <w:rPr>
+          <w:rFonts w:ascii="TH Sarabun New" w:hAnsi="TH Sarabun New" w:cs="TH Sarabun New" w:hint="cs"/>
+          <w:sz w:val="32"/>
+          <w:szCs w:val="32"/>
+          <w:cs/>
+        </w:rPr>
+        <w:t>ขนส่งผลไม้ (</w:t>
+      </w:r>
+      <w:r>
+        <w:rPr>
+          <w:rFonts w:ascii="TH SarabunPSK" w:hAnsi="TH SarabunPSK" w:cs="TH SarabunPSK"/>
+          <w:sz w:val="36"/>
+          <w:szCs w:val="36"/>
+        </w:rPr>
+        <w:t>Fruit transportation system</w:t>
+      </w:r>
+      <w:r>
+        <w:rPr>
+          <w:rFonts w:ascii="TH Sarabun New" w:hAnsi="TH Sarabun New" w:cs="TH Sarabun New" w:hint="cs"/>
+          <w:sz w:val="32"/>
+          <w:szCs w:val="32"/>
+          <w:cs/>
+        </w:rPr>
+        <w:t>)</w:t>
+      </w:r>
+      <w:r>
+        <w:rPr>
+          <w:rFonts w:ascii="TH Sarabun New" w:hAnsi="TH Sarabun New" w:cs="TH Sarabun New"/>
+          <w:sz w:val="32"/>
+          <w:szCs w:val="32"/>
+          <w:cs/>
+        </w:rPr>
+        <w:t xml:space="preserve"> </w:t>
       </w:r>
       <w:r>
         <w:rPr>
@@ -653,6 +688,15 @@
       </w:r>
       <w:r>
         <w:rPr>
+          <w:rFonts w:ascii="TH Sarabun New" w:hAnsi="TH Sarabun New" w:cs="TH Sarabun New" w:hint="cs"/>
+          <w:sz w:val="32"/>
+          <w:szCs w:val="32"/>
+          <w:cs/>
+        </w:rPr>
+        <w:t xml:space="preserve"> </w:t>
+      </w:r>
+      <w:r>
+        <w:rPr>
           <w:rFonts w:ascii="TH Sarabun New" w:hAnsi="TH Sarabun New" w:cs="TH Sarabun New"/>
           <w:sz w:val="32"/>
           <w:szCs w:val="32"/>
@@ -750,6 +794,15 @@
       </w:r>
       <w:r>
         <w:rPr>
+          <w:rFonts w:ascii="TH Sarabun New" w:hAnsi="TH Sarabun New" w:cs="TH Sarabun New" w:hint="cs"/>
+          <w:sz w:val="32"/>
+          <w:szCs w:val="32"/>
+          <w:cs/>
+        </w:rPr>
+        <w:t xml:space="preserve"> </w:t>
+      </w:r>
+      <w:r>
+        <w:rPr>
           <w:rFonts w:ascii="TH Sarabun New" w:hAnsi="TH Sarabun New" w:cs="TH Sarabun New"/>
           <w:sz w:val="32"/>
           <w:szCs w:val="32"/>
@@ -933,6 +986,15 @@
           <w:szCs w:val="32"/>
         </w:rPr>
         <w:t>2</w:t>
+      </w:r>
+      <w:r>
+        <w:rPr>
+          <w:rFonts w:ascii="TH Sarabun New" w:hAnsi="TH Sarabun New" w:cs="TH Sarabun New" w:hint="cs"/>
+          <w:sz w:val="32"/>
+          <w:szCs w:val="32"/>
+          <w:cs/>
+        </w:rPr>
+        <w:t xml:space="preserve"> </w:t>
       </w:r>
       <w:r>
         <w:rPr>
@@ -1080,6 +1142,15 @@
           <w:szCs w:val="32"/>
         </w:rPr>
         <w:t>4</w:t>
+      </w:r>
+      <w:r>
+        <w:rPr>
+          <w:rFonts w:ascii="TH Sarabun New" w:hAnsi="TH Sarabun New" w:cs="TH Sarabun New" w:hint="cs"/>
+          <w:sz w:val="32"/>
+          <w:szCs w:val="32"/>
+          <w:cs/>
+        </w:rPr>
+        <w:t xml:space="preserve"> </w:t>
       </w:r>
       <w:r>
         <w:rPr>
